--- a/Raffay Irfan 543262.docx
+++ b/Raffay Irfan 543262.docx
@@ -145,13 +145,19 @@
         <w:rPr>
           <w:rFonts w:cs="Times New Roman" w:ascii="Times New Roman" w:hAnsi="Times New Roman"/>
         </w:rPr>
-        <w:t xml:space="preserve">Date: </w:t>
+        <w:t xml:space="preserve">Date </w:t>
       </w:r>
       <w:r>
         <w:rPr>
           <w:rFonts w:cs="Times New Roman" w:ascii="Times New Roman" w:hAnsi="Times New Roman"/>
         </w:rPr>
-        <w:t>21</w:t>
+        <w:t>Submitted</w:t>
+      </w:r>
+      <w:r>
+        <w:rPr>
+          <w:rFonts w:cs="Times New Roman" w:ascii="Times New Roman" w:hAnsi="Times New Roman"/>
+        </w:rPr>
+        <w:t>: 21</w:t>
       </w:r>
       <w:r>
         <w:rPr>
@@ -357,7 +363,13 @@
         </w:rPr>
       </w:pPr>
       <w:r>
-        <w:rPr/>
+        <w:rPr>
+          <w:rFonts w:ascii="Times New Roman" w:hAnsi="Times New Roman"/>
+          <w:b/>
+          <w:sz w:val="24"/>
+          <w:szCs w:val="36"/>
+          <w:u w:val="single"/>
+        </w:rPr>
         <w:drawing>
           <wp:anchor behindDoc="0" distT="0" distB="0" distL="0" distR="0" simplePos="0" locked="0" layoutInCell="0" allowOverlap="1" relativeHeight="6">
             <wp:simplePos x="0" y="0"/>
@@ -417,7 +429,13 @@
         </w:rPr>
       </w:pPr>
       <w:r>
-        <w:rPr/>
+        <w:rPr>
+          <w:rFonts w:eastAsia="Calibri" w:cs="" w:cstheme="minorBidi" w:eastAsiaTheme="minorHAnsi" w:ascii="Times New Roman" w:hAnsi="Times New Roman"/>
+          <w:bCs/>
+          <w:color w:themeColor="accent1" w:themeShade="bf" w:val="auto"/>
+          <w:sz w:val="24"/>
+          <w:szCs w:val="24"/>
+        </w:rPr>
       </w:r>
     </w:p>
     <w:p>
@@ -432,7 +450,13 @@
         </w:rPr>
       </w:pPr>
       <w:r>
-        <w:rPr/>
+        <w:rPr>
+          <w:rFonts w:eastAsia="Calibri" w:cs="" w:cstheme="minorBidi" w:eastAsiaTheme="minorHAnsi" w:ascii="Times New Roman" w:hAnsi="Times New Roman"/>
+          <w:bCs/>
+          <w:color w:val="auto"/>
+          <w:sz w:val="24"/>
+          <w:szCs w:val="24"/>
+        </w:rPr>
       </w:r>
     </w:p>
     <w:p>
@@ -447,7 +471,13 @@
         </w:rPr>
       </w:pPr>
       <w:r>
-        <w:rPr/>
+        <w:rPr>
+          <w:rFonts w:eastAsia="Calibri" w:cs="" w:cstheme="minorBidi" w:eastAsiaTheme="minorHAnsi" w:ascii="Times New Roman" w:hAnsi="Times New Roman"/>
+          <w:bCs/>
+          <w:color w:val="auto"/>
+          <w:sz w:val="24"/>
+          <w:szCs w:val="24"/>
+        </w:rPr>
       </w:r>
     </w:p>
     <w:p>
@@ -462,7 +492,13 @@
         </w:rPr>
       </w:pPr>
       <w:r>
-        <w:rPr/>
+        <w:rPr>
+          <w:rFonts w:eastAsia="Calibri" w:cs="" w:cstheme="minorBidi" w:eastAsiaTheme="minorHAnsi" w:ascii="Times New Roman" w:hAnsi="Times New Roman"/>
+          <w:bCs/>
+          <w:color w:val="auto"/>
+          <w:sz w:val="24"/>
+          <w:szCs w:val="24"/>
+        </w:rPr>
       </w:r>
     </w:p>
     <w:p>
@@ -477,7 +513,13 @@
         </w:rPr>
       </w:pPr>
       <w:r>
-        <w:rPr/>
+        <w:rPr>
+          <w:rFonts w:eastAsia="Calibri" w:cs="" w:cstheme="minorBidi" w:eastAsiaTheme="minorHAnsi" w:ascii="Times New Roman" w:hAnsi="Times New Roman"/>
+          <w:bCs/>
+          <w:color w:val="auto"/>
+          <w:sz w:val="24"/>
+          <w:szCs w:val="24"/>
+        </w:rPr>
       </w:r>
     </w:p>
     <w:p>
@@ -492,7 +534,13 @@
         </w:rPr>
       </w:pPr>
       <w:r>
-        <w:rPr/>
+        <w:rPr>
+          <w:rFonts w:eastAsia="Calibri" w:cs="" w:cstheme="minorBidi" w:eastAsiaTheme="minorHAnsi" w:ascii="Times New Roman" w:hAnsi="Times New Roman"/>
+          <w:bCs/>
+          <w:color w:val="auto"/>
+          <w:sz w:val="24"/>
+          <w:szCs w:val="24"/>
+        </w:rPr>
       </w:r>
     </w:p>
     <w:p>
@@ -507,7 +555,13 @@
         </w:rPr>
       </w:pPr>
       <w:r>
-        <w:rPr/>
+        <w:rPr>
+          <w:rFonts w:eastAsia="Calibri" w:cs="" w:cstheme="minorBidi" w:eastAsiaTheme="minorHAnsi" w:ascii="Times New Roman" w:hAnsi="Times New Roman"/>
+          <w:bCs/>
+          <w:color w:val="auto"/>
+          <w:sz w:val="24"/>
+          <w:szCs w:val="24"/>
+        </w:rPr>
       </w:r>
     </w:p>
     <w:p>
@@ -522,7 +576,13 @@
         </w:rPr>
       </w:pPr>
       <w:r>
-        <w:rPr/>
+        <w:rPr>
+          <w:rFonts w:eastAsia="Calibri" w:cs="" w:cstheme="minorBidi" w:eastAsiaTheme="minorHAnsi" w:ascii="Times New Roman" w:hAnsi="Times New Roman"/>
+          <w:bCs/>
+          <w:color w:val="auto"/>
+          <w:sz w:val="24"/>
+          <w:szCs w:val="24"/>
+        </w:rPr>
       </w:r>
     </w:p>
     <w:p>
@@ -537,7 +597,13 @@
         </w:rPr>
       </w:pPr>
       <w:r>
-        <w:rPr/>
+        <w:rPr>
+          <w:rFonts w:eastAsia="Calibri" w:cs="" w:cstheme="minorBidi" w:eastAsiaTheme="minorHAnsi" w:ascii="Times New Roman" w:hAnsi="Times New Roman"/>
+          <w:bCs/>
+          <w:color w:val="auto"/>
+          <w:sz w:val="24"/>
+          <w:szCs w:val="24"/>
+        </w:rPr>
       </w:r>
     </w:p>
     <w:p>
@@ -552,7 +618,13 @@
         </w:rPr>
       </w:pPr>
       <w:r>
-        <w:rPr/>
+        <w:rPr>
+          <w:rFonts w:eastAsia="Calibri" w:cs="" w:cstheme="minorBidi" w:eastAsiaTheme="minorHAnsi" w:ascii="Times New Roman" w:hAnsi="Times New Roman"/>
+          <w:bCs/>
+          <w:color w:val="auto"/>
+          <w:sz w:val="24"/>
+          <w:szCs w:val="24"/>
+        </w:rPr>
       </w:r>
     </w:p>
     <w:p>
@@ -567,7 +639,13 @@
         </w:rPr>
       </w:pPr>
       <w:r>
-        <w:rPr/>
+        <w:rPr>
+          <w:rFonts w:eastAsia="Calibri" w:cs="" w:cstheme="minorBidi" w:eastAsiaTheme="minorHAnsi" w:ascii="Times New Roman" w:hAnsi="Times New Roman"/>
+          <w:bCs/>
+          <w:color w:val="auto"/>
+          <w:sz w:val="24"/>
+          <w:szCs w:val="24"/>
+        </w:rPr>
       </w:r>
     </w:p>
     <w:p>
@@ -582,7 +660,13 @@
         </w:rPr>
       </w:pPr>
       <w:r>
-        <w:rPr/>
+        <w:rPr>
+          <w:rFonts w:eastAsia="Calibri" w:cs="" w:cstheme="minorBidi" w:eastAsiaTheme="minorHAnsi" w:ascii="Times New Roman" w:hAnsi="Times New Roman"/>
+          <w:bCs/>
+          <w:color w:val="auto"/>
+          <w:sz w:val="24"/>
+          <w:szCs w:val="24"/>
+        </w:rPr>
       </w:r>
     </w:p>
     <w:p>
@@ -597,7 +681,13 @@
         </w:rPr>
       </w:pPr>
       <w:r>
-        <w:rPr/>
+        <w:rPr>
+          <w:rFonts w:eastAsia="Calibri" w:cs="" w:cstheme="minorBidi" w:eastAsiaTheme="minorHAnsi" w:ascii="Times New Roman" w:hAnsi="Times New Roman"/>
+          <w:bCs/>
+          <w:color w:val="auto"/>
+          <w:sz w:val="24"/>
+          <w:szCs w:val="24"/>
+        </w:rPr>
       </w:r>
     </w:p>
     <w:p>
@@ -612,7 +702,13 @@
         </w:rPr>
       </w:pPr>
       <w:r>
-        <w:rPr/>
+        <w:rPr>
+          <w:rFonts w:eastAsia="Calibri" w:cs="" w:cstheme="minorBidi" w:eastAsiaTheme="minorHAnsi" w:ascii="Times New Roman" w:hAnsi="Times New Roman"/>
+          <w:bCs/>
+          <w:color w:val="auto"/>
+          <w:sz w:val="24"/>
+          <w:szCs w:val="24"/>
+        </w:rPr>
       </w:r>
     </w:p>
     <w:p>
@@ -627,7 +723,13 @@
         </w:rPr>
       </w:pPr>
       <w:r>
-        <w:rPr/>
+        <w:rPr>
+          <w:rFonts w:eastAsia="Calibri" w:cs="" w:cstheme="minorBidi" w:eastAsiaTheme="minorHAnsi" w:ascii="Times New Roman" w:hAnsi="Times New Roman"/>
+          <w:bCs/>
+          <w:color w:val="auto"/>
+          <w:sz w:val="24"/>
+          <w:szCs w:val="24"/>
+        </w:rPr>
       </w:r>
     </w:p>
     <w:p>
@@ -642,7 +744,13 @@
         </w:rPr>
       </w:pPr>
       <w:r>
-        <w:rPr/>
+        <w:rPr>
+          <w:rFonts w:eastAsia="Calibri" w:cs="" w:cstheme="minorBidi" w:eastAsiaTheme="minorHAnsi" w:ascii="Times New Roman" w:hAnsi="Times New Roman"/>
+          <w:bCs/>
+          <w:color w:val="auto"/>
+          <w:sz w:val="24"/>
+          <w:szCs w:val="24"/>
+        </w:rPr>
       </w:r>
     </w:p>
     <w:p>
@@ -657,7 +765,13 @@
         </w:rPr>
       </w:pPr>
       <w:r>
-        <w:rPr/>
+        <w:rPr>
+          <w:rFonts w:eastAsia="Calibri" w:cs="" w:cstheme="minorBidi" w:eastAsiaTheme="minorHAnsi" w:ascii="Times New Roman" w:hAnsi="Times New Roman"/>
+          <w:bCs/>
+          <w:color w:val="auto"/>
+          <w:sz w:val="24"/>
+          <w:szCs w:val="24"/>
+        </w:rPr>
       </w:r>
     </w:p>
     <w:p>
@@ -672,7 +786,13 @@
         </w:rPr>
       </w:pPr>
       <w:r>
-        <w:rPr/>
+        <w:rPr>
+          <w:rFonts w:eastAsia="Calibri" w:cs="" w:cstheme="minorBidi" w:eastAsiaTheme="minorHAnsi" w:ascii="Times New Roman" w:hAnsi="Times New Roman"/>
+          <w:bCs/>
+          <w:color w:val="auto"/>
+          <w:sz w:val="24"/>
+          <w:szCs w:val="24"/>
+        </w:rPr>
       </w:r>
     </w:p>
     <w:p>
@@ -687,7 +807,13 @@
         </w:rPr>
       </w:pPr>
       <w:r>
-        <w:rPr/>
+        <w:rPr>
+          <w:rFonts w:eastAsia="Calibri" w:cs="" w:cstheme="minorBidi" w:eastAsiaTheme="minorHAnsi" w:ascii="Times New Roman" w:hAnsi="Times New Roman"/>
+          <w:bCs/>
+          <w:color w:val="auto"/>
+          <w:sz w:val="24"/>
+          <w:szCs w:val="24"/>
+        </w:rPr>
       </w:r>
     </w:p>
     <w:p>
@@ -702,7 +828,13 @@
         </w:rPr>
       </w:pPr>
       <w:r>
-        <w:rPr/>
+        <w:rPr>
+          <w:rFonts w:eastAsia="Calibri" w:cs="" w:cstheme="minorBidi" w:eastAsiaTheme="minorHAnsi" w:ascii="Times New Roman" w:hAnsi="Times New Roman"/>
+          <w:bCs/>
+          <w:color w:val="auto"/>
+          <w:sz w:val="24"/>
+          <w:szCs w:val="24"/>
+        </w:rPr>
       </w:r>
     </w:p>
     <w:p>
@@ -730,29 +862,7 @@
           <w:sz w:val="30"/>
           <w:szCs w:val="24"/>
         </w:rPr>
-        <w:t xml:space="preserve">Then There is the sirpinski class where all proccesing </w:t>
-      </w:r>
-      <w:r>
-        <w:rPr>
-          <w:rFonts w:eastAsia="Calibri" w:cs="" w:ascii="Times New Roman" w:hAnsi="Times New Roman" w:cstheme="minorBidi" w:eastAsiaTheme="minorHAnsi"/>
-          <w:b/>
-          <w:bCs/>
-          <w:color w:val="auto"/>
-          <w:sz w:val="30"/>
-          <w:szCs w:val="24"/>
-        </w:rPr>
-        <w:t>is</w:t>
-      </w:r>
-      <w:r>
-        <w:rPr>
-          <w:rFonts w:eastAsia="Calibri" w:cs="" w:ascii="Times New Roman" w:hAnsi="Times New Roman" w:cstheme="minorBidi" w:eastAsiaTheme="minorHAnsi"/>
-          <w:b/>
-          <w:bCs/>
-          <w:color w:val="auto"/>
-          <w:sz w:val="30"/>
-          <w:szCs w:val="24"/>
-        </w:rPr>
-        <w:t xml:space="preserve"> done. It extends Jpanel. There are two constructors one with no sidelength and one with it.</w:t>
+        <w:t>Then There is the sirpinski class where all proccesing is done. It extends Jpanel. There are two constructors one with no sidelength and one with it.</w:t>
       </w:r>
     </w:p>
     <w:p>
@@ -836,18 +946,7 @@
           <w:sz w:val="30"/>
           <w:szCs w:val="24"/>
         </w:rPr>
-        <w:t xml:space="preserve">The Order of the triangle tells how many iterations to stop. This is controlled with a helper class called keyin which implements keylistener. If W or S key is pressed it calls </w:t>
-      </w:r>
-      <w:r>
-        <w:rPr>
-          <w:rFonts w:eastAsia="Calibri" w:cs="" w:ascii="Times New Roman" w:hAnsi="Times New Roman" w:cstheme="minorBidi" w:eastAsiaTheme="minorHAnsi"/>
-          <w:b/>
-          <w:bCs/>
-          <w:color w:val="auto"/>
-          <w:sz w:val="30"/>
-          <w:szCs w:val="24"/>
-        </w:rPr>
-        <w:t>increaseorder and decreaseorder methods of sirpinski class which changes the title also.</w:t>
+        <w:t>The Order of the triangle tells how many iterations to stop. This is controlled with a helper class called keyin which implements keylistener. If W or S key is pressed it calls increaseorder and decreaseorder methods of sirpinski class which changes the title also.</w:t>
       </w:r>
     </w:p>
     <w:p>
@@ -987,7 +1086,35 @@
           <w:sz w:val="30"/>
           <w:szCs w:val="24"/>
         </w:rPr>
-        <w:t xml:space="preserve">There is also text drawn to Jpanel using drawString in paintcomponent. </w:t>
+        <w:t>There is also text drawn to Jpanel using drawString in paintcomponent.</w:t>
+      </w:r>
+    </w:p>
+    <w:p>
+      <w:pPr>
+        <w:pStyle w:val="Normal"/>
+        <w:tabs>
+          <w:tab w:val="clear" w:pos="720"/>
+          <w:tab w:val="left" w:pos="4127" w:leader="none"/>
+        </w:tabs>
+        <w:jc w:val="both"/>
+        <w:rPr>
+          <w:rFonts w:ascii="Times New Roman" w:hAnsi="Times New Roman"/>
+          <w:b/>
+          <w:sz w:val="24"/>
+          <w:szCs w:val="36"/>
+          <w:u w:val="single"/>
+        </w:rPr>
+      </w:pPr>
+      <w:r>
+        <w:rPr>
+          <w:rFonts w:eastAsia="Calibri" w:cs="" w:ascii="Times New Roman" w:hAnsi="Times New Roman" w:cstheme="minorBidi" w:eastAsiaTheme="minorHAnsi"/>
+          <w:b/>
+          <w:bCs/>
+          <w:color w:val="auto"/>
+          <w:sz w:val="30"/>
+          <w:szCs w:val="24"/>
+        </w:rPr>
+        <w:t>Then I played background sound using the sound method of sirpinski. Which creates clip using urls.</w:t>
       </w:r>
     </w:p>
     <w:p>
@@ -1017,6 +1144,64 @@
           <w:szCs w:val="24"/>
         </w:rPr>
         <w:t>The Given java classes are attached in the src folder along with a demo video.</w:t>
+      </w:r>
+    </w:p>
+    <w:p>
+      <w:pPr>
+        <w:pStyle w:val="Normal"/>
+        <w:tabs>
+          <w:tab w:val="clear" w:pos="720"/>
+          <w:tab w:val="left" w:pos="4127" w:leader="none"/>
+        </w:tabs>
+        <w:spacing w:before="0" w:after="160"/>
+        <w:jc w:val="both"/>
+        <w:rPr>
+          <w:rFonts w:ascii="Times New Roman" w:hAnsi="Times New Roman"/>
+          <w:b/>
+          <w:sz w:val="24"/>
+          <w:szCs w:val="36"/>
+          <w:u w:val="single"/>
+        </w:rPr>
+      </w:pPr>
+      <w:r>
+        <w:rPr>
+          <w:rFonts w:eastAsia="Calibri" w:cs="" w:ascii="Times New Roman" w:hAnsi="Times New Roman" w:cstheme="minorBidi" w:eastAsiaTheme="minorHAnsi"/>
+          <w:b/>
+          <w:bCs/>
+          <w:color w:val="auto"/>
+          <w:sz w:val="30"/>
+          <w:szCs w:val="24"/>
+        </w:rPr>
+        <w:t>The Github repo link is:</w:t>
+      </w:r>
+    </w:p>
+    <w:p>
+      <w:pPr>
+        <w:pStyle w:val="Normal"/>
+        <w:tabs>
+          <w:tab w:val="clear" w:pos="720"/>
+          <w:tab w:val="left" w:pos="4127" w:leader="none"/>
+        </w:tabs>
+        <w:spacing w:before="0" w:after="160"/>
+        <w:jc w:val="both"/>
+        <w:rPr>
+          <w:rFonts w:ascii="Times New Roman" w:hAnsi="Times New Roman"/>
+          <w:b/>
+          <w:sz w:val="24"/>
+          <w:szCs w:val="36"/>
+          <w:u w:val="single"/>
+        </w:rPr>
+      </w:pPr>
+      <w:r>
+        <w:rPr>
+          <w:rFonts w:eastAsia="Calibri" w:cs="" w:ascii="Times New Roman" w:hAnsi="Times New Roman" w:cstheme="minorBidi" w:eastAsiaTheme="minorHAnsi"/>
+          <w:b/>
+          <w:bCs/>
+          <w:color w:val="auto"/>
+          <w:sz w:val="30"/>
+          <w:szCs w:val="24"/>
+        </w:rPr>
+        <w:t>https://github.com/AbdulRaffayIrfan/Java-Fractal-OOP-assignment</w:t>
       </w:r>
     </w:p>
     <w:sectPr>
@@ -1073,7 +1258,10 @@
           </w:rPr>
         </w:pPr>
         <w:r>
-          <w:rPr/>
+          <w:rPr>
+            <w:rFonts w:asciiTheme="majorHAnsi" w:hAnsiTheme="majorHAnsi" w:ascii="Calibri Light" w:hAnsi="Calibri Light"/>
+            <w:b/>
+          </w:rPr>
         </w:r>
       </w:p>
     </w:sdtContent>
@@ -1102,7 +1290,10 @@
           </w:rPr>
         </w:pPr>
         <w:r>
-          <w:rPr/>
+          <w:rPr>
+            <w:rFonts w:asciiTheme="majorHAnsi" w:hAnsiTheme="majorHAnsi" w:ascii="Calibri Light" w:hAnsi="Calibri Light"/>
+            <w:b/>
+          </w:rPr>
         </w:r>
       </w:p>
     </w:sdtContent>
@@ -1152,7 +1343,7 @@
                 </pic:nvPicPr>
                 <pic:blipFill>
                   <a:blip r:embed="rId1"/>
-                  <a:srcRect l="0" t="0" r="38771" b="0"/>
+                  <a:srcRect l="0" t="0" r="38767" b="0"/>
                   <a:stretch>
                     <a:fillRect/>
                   </a:stretch>
@@ -1204,7 +1395,7 @@
                 </pic:nvPicPr>
                 <pic:blipFill>
                   <a:blip r:embed="rId1"/>
-                  <a:srcRect l="0" t="0" r="38771" b="0"/>
+                  <a:srcRect l="0" t="0" r="38767" b="0"/>
                   <a:stretch>
                     <a:fillRect/>
                   </a:stretch>
